--- a/labs/lab_1/KAtekwana_Lab1.docx
+++ b/labs/lab_1/KAtekwana_Lab1.docx
@@ -2,7 +2,1044 @@
 <file path=word/document.xml><?xml version="1.0" encoding="utf-8"?>
 <w:document xmlns:wpc="http://schemas.microsoft.com/office/word/2010/wordprocessingCanvas" xmlns:cx="http://schemas.microsoft.com/office/drawing/2014/chartex" xmlns:cx1="http://schemas.microsoft.com/office/drawing/2015/9/8/chartex" xmlns:cx2="http://schemas.microsoft.com/office/drawing/2015/10/21/chartex" xmlns:cx3="http://schemas.microsoft.com/office/drawing/2016/5/9/chartex" xmlns:cx4="http://schemas.microsoft.com/office/drawing/2016/5/10/chartex" xmlns:cx5="http://schemas.microsoft.com/office/drawing/2016/5/11/chartex" xmlns:cx6="http://schemas.microsoft.com/office/drawing/2016/5/12/chartex" xmlns:cx7="http://schemas.microsoft.com/office/drawing/2016/5/13/chartex" xmlns:cx8="http://schemas.microsoft.com/office/drawing/2016/5/14/chartex" xmlns:mc="http://schemas.openxmlformats.org/markup-compatibility/2006" xmlns:aink="http://schemas.microsoft.com/office/drawing/2016/ink" xmlns:am3d="http://schemas.microsoft.com/office/drawing/2017/model3d" xmlns:o="urn:schemas-microsoft-com:office:office" xmlns:oel="http://schemas.microsoft.com/office/2019/extlst" xmlns:r="http://schemas.openxmlformats.org/officeDocument/2006/relationships" xmlns:m="http://schemas.openxmlformats.org/officeDocument/2006/math" xmlns:v="urn:schemas-microsoft-com:vml" xmlns:wp14="http://schemas.microsoft.com/office/word/2010/wordprocessingDrawing" xmlns:wp="http://schemas.openxmlformats.org/drawingml/2006/wordprocessingDrawing" xmlns:w10="urn:schemas-microsoft-com:office:word" xmlns:w="http://schemas.openxmlformats.org/wordprocessingml/2006/main" xmlns:w14="http://schemas.microsoft.com/office/word/2010/wordml" xmlns:w15="http://schemas.microsoft.com/office/word/2012/wordml" xmlns:w16cex="http://schemas.microsoft.com/office/word/2018/wordml/cex" xmlns:w16cid="http://schemas.microsoft.com/office/word/2016/wordml/cid" xmlns:w16="http://schemas.microsoft.com/office/word/2018/wordml" xmlns:w16du="http://schemas.microsoft.com/office/word/2023/wordml/word16du" xmlns:w16sdtdh="http://schemas.microsoft.com/office/word/2020/wordml/sdtdatahash" xmlns:w16sdtfl="http://schemas.microsoft.com/office/word/2024/wordml/sdtformatlock" xmlns:w16se="http://schemas.microsoft.com/office/word/2015/wordml/symex" xmlns:wpg="http://schemas.microsoft.com/office/word/2010/wordprocessingGroup" xmlns:wpi="http://schemas.microsoft.com/office/word/2010/wordprocessingInk" xmlns:wne="http://schemas.microsoft.com/office/word/2006/wordml" xmlns:wps="http://schemas.microsoft.com/office/word/2010/wordprocessingShape" mc:Ignorable="w14 w15 w16se w16cid w16 w16cex w16sdtdh w16sdtfl w16du wp14">
   <w:body>
-    <w:p/>
+    <w:p>
+      <w:pPr>
+        <w:rPr>
+          <w:rFonts w:ascii="Times New Roman" w:hAnsi="Times New Roman" w:cs="Times New Roman"/>
+        </w:rPr>
+      </w:pPr>
+      <w:r>
+        <w:rPr>
+          <w:rFonts w:ascii="Times New Roman" w:hAnsi="Times New Roman" w:cs="Times New Roman"/>
+        </w:rPr>
+        <w:t>Part 1</w:t>
+      </w:r>
+    </w:p>
+    <w:p>
+      <w:pPr>
+        <w:pStyle w:val="ListParagraph"/>
+        <w:numPr>
+          <w:ilvl w:val="0"/>
+          <w:numId w:val="2"/>
+        </w:numPr>
+        <w:rPr>
+          <w:rFonts w:ascii="Times New Roman" w:hAnsi="Times New Roman" w:cs="Times New Roman"/>
+        </w:rPr>
+      </w:pPr>
+      <w:r>
+        <w:rPr>
+          <w:rFonts w:ascii="Times New Roman" w:hAnsi="Times New Roman" w:cs="Times New Roman"/>
+        </w:rPr>
+        <w:t>Prerequ</w:t>
+      </w:r>
+      <w:r>
+        <w:rPr>
+          <w:rFonts w:ascii="Times New Roman" w:hAnsi="Times New Roman" w:cs="Times New Roman"/>
+        </w:rPr>
+        <w:t>isite</w:t>
+      </w:r>
+      <w:r>
+        <w:rPr>
+          <w:rFonts w:ascii="Times New Roman" w:hAnsi="Times New Roman" w:cs="Times New Roman"/>
+        </w:rPr>
+        <w:br/>
+        <w:t>use the windows + R</w:t>
+      </w:r>
+      <w:r>
+        <w:rPr>
+          <w:rFonts w:ascii="Times New Roman" w:hAnsi="Times New Roman" w:cs="Times New Roman"/>
+        </w:rPr>
+        <w:br/>
+        <w:t>type msinfo32 to check system information</w:t>
+      </w:r>
+      <w:r>
+        <w:rPr>
+          <w:rFonts w:ascii="Times New Roman" w:hAnsi="Times New Roman" w:cs="Times New Roman"/>
+        </w:rPr>
+        <w:br/>
+      </w:r>
+      <w:r>
+        <w:rPr>
+          <w:rFonts w:ascii="Times New Roman" w:hAnsi="Times New Roman" w:cs="Times New Roman"/>
+        </w:rPr>
+        <w:drawing>
+          <wp:inline distT="0" distB="0" distL="0" distR="0" wp14:anchorId="0D0A9939" wp14:editId="18AE3144">
+            <wp:extent cx="1827842" cy="1437669"/>
+            <wp:effectExtent l="0" t="0" r="1270" b="0"/>
+            <wp:docPr id="1548302590" name="Picture 1"/>
+            <wp:cNvGraphicFramePr>
+              <a:graphicFrameLocks xmlns:a="http://schemas.openxmlformats.org/drawingml/2006/main" noChangeAspect="1"/>
+            </wp:cNvGraphicFramePr>
+            <a:graphic xmlns:a="http://schemas.openxmlformats.org/drawingml/2006/main">
+              <a:graphicData uri="http://schemas.openxmlformats.org/drawingml/2006/picture">
+                <pic:pic xmlns:pic="http://schemas.openxmlformats.org/drawingml/2006/picture">
+                  <pic:nvPicPr>
+                    <pic:cNvPr id="1548302590" name=""/>
+                    <pic:cNvPicPr/>
+                  </pic:nvPicPr>
+                  <pic:blipFill>
+                    <a:blip r:embed="rId5"/>
+                    <a:stretch>
+                      <a:fillRect/>
+                    </a:stretch>
+                  </pic:blipFill>
+                  <pic:spPr>
+                    <a:xfrm>
+                      <a:off x="0" y="0"/>
+                      <a:ext cx="1840450" cy="1447586"/>
+                    </a:xfrm>
+                    <a:prstGeom prst="rect">
+                      <a:avLst/>
+                    </a:prstGeom>
+                  </pic:spPr>
+                </pic:pic>
+              </a:graphicData>
+            </a:graphic>
+          </wp:inline>
+        </w:drawing>
+      </w:r>
+    </w:p>
+    <w:p>
+      <w:pPr>
+        <w:pStyle w:val="ListParagraph"/>
+        <w:rPr>
+          <w:rFonts w:ascii="Times New Roman" w:hAnsi="Times New Roman" w:cs="Times New Roman"/>
+        </w:rPr>
+      </w:pPr>
+      <w:r>
+        <w:rPr>
+          <w:rFonts w:ascii="Times New Roman" w:hAnsi="Times New Roman" w:cs="Times New Roman"/>
+        </w:rPr>
+        <w:drawing>
+          <wp:inline distT="0" distB="0" distL="0" distR="0" wp14:anchorId="23FA8C30" wp14:editId="39726CEB">
+            <wp:extent cx="1843264" cy="924971"/>
+            <wp:effectExtent l="0" t="0" r="5080" b="8890"/>
+            <wp:docPr id="1052716670" name="Picture 1"/>
+            <wp:cNvGraphicFramePr>
+              <a:graphicFrameLocks xmlns:a="http://schemas.openxmlformats.org/drawingml/2006/main" noChangeAspect="1"/>
+            </wp:cNvGraphicFramePr>
+            <a:graphic xmlns:a="http://schemas.openxmlformats.org/drawingml/2006/main">
+              <a:graphicData uri="http://schemas.openxmlformats.org/drawingml/2006/picture">
+                <pic:pic xmlns:pic="http://schemas.openxmlformats.org/drawingml/2006/picture">
+                  <pic:nvPicPr>
+                    <pic:cNvPr id="1052716670" name=""/>
+                    <pic:cNvPicPr/>
+                  </pic:nvPicPr>
+                  <pic:blipFill>
+                    <a:blip r:embed="rId6"/>
+                    <a:stretch>
+                      <a:fillRect/>
+                    </a:stretch>
+                  </pic:blipFill>
+                  <pic:spPr>
+                    <a:xfrm>
+                      <a:off x="0" y="0"/>
+                      <a:ext cx="1856552" cy="931639"/>
+                    </a:xfrm>
+                    <a:prstGeom prst="rect">
+                      <a:avLst/>
+                    </a:prstGeom>
+                  </pic:spPr>
+                </pic:pic>
+              </a:graphicData>
+            </a:graphic>
+          </wp:inline>
+        </w:drawing>
+      </w:r>
+    </w:p>
+    <w:p>
+      <w:pPr>
+        <w:pStyle w:val="ListParagraph"/>
+        <w:numPr>
+          <w:ilvl w:val="0"/>
+          <w:numId w:val="2"/>
+        </w:numPr>
+        <w:rPr>
+          <w:rFonts w:ascii="Times New Roman" w:hAnsi="Times New Roman" w:cs="Times New Roman"/>
+        </w:rPr>
+      </w:pPr>
+      <w:r>
+        <w:rPr>
+          <w:rFonts w:ascii="Times New Roman" w:hAnsi="Times New Roman" w:cs="Times New Roman"/>
+        </w:rPr>
+        <w:t>Installation</w:t>
+      </w:r>
+      <w:r>
+        <w:rPr>
+          <w:rFonts w:ascii="Times New Roman" w:hAnsi="Times New Roman" w:cs="Times New Roman"/>
+        </w:rPr>
+        <w:br/>
+      </w:r>
+      <w:r>
+        <w:rPr>
+          <w:rFonts w:ascii="Times New Roman" w:hAnsi="Times New Roman" w:cs="Times New Roman"/>
+        </w:rPr>
+        <w:t>Step 1: Downloaded MySQL Installer</w:t>
+      </w:r>
+    </w:p>
+    <w:p>
+      <w:pPr>
+        <w:pStyle w:val="ListParagraph"/>
+        <w:numPr>
+          <w:ilvl w:val="1"/>
+          <w:numId w:val="2"/>
+        </w:numPr>
+        <w:rPr>
+          <w:rFonts w:ascii="Times New Roman" w:hAnsi="Times New Roman" w:cs="Times New Roman"/>
+        </w:rPr>
+      </w:pPr>
+      <w:r>
+        <w:rPr>
+          <w:rFonts w:ascii="Times New Roman" w:hAnsi="Times New Roman" w:cs="Times New Roman"/>
+        </w:rPr>
+        <w:t>Went to dev.mysql.com/downloads</w:t>
+      </w:r>
+    </w:p>
+    <w:p>
+      <w:pPr>
+        <w:pStyle w:val="ListParagraph"/>
+        <w:numPr>
+          <w:ilvl w:val="1"/>
+          <w:numId w:val="2"/>
+        </w:numPr>
+        <w:rPr>
+          <w:rFonts w:ascii="Times New Roman" w:hAnsi="Times New Roman" w:cs="Times New Roman"/>
+        </w:rPr>
+      </w:pPr>
+      <w:r>
+        <w:rPr>
+          <w:rFonts w:ascii="Times New Roman" w:hAnsi="Times New Roman" w:cs="Times New Roman"/>
+        </w:rPr>
+        <w:t>Downloaded MySQL Installer for Windows</w:t>
+      </w:r>
+    </w:p>
+    <w:p>
+      <w:pPr>
+        <w:pStyle w:val="ListParagraph"/>
+        <w:numPr>
+          <w:ilvl w:val="1"/>
+          <w:numId w:val="2"/>
+        </w:numPr>
+        <w:rPr>
+          <w:rFonts w:ascii="Times New Roman" w:hAnsi="Times New Roman" w:cs="Times New Roman"/>
+        </w:rPr>
+      </w:pPr>
+      <w:r>
+        <w:rPr>
+          <w:rFonts w:ascii="Times New Roman" w:hAnsi="Times New Roman" w:cs="Times New Roman"/>
+        </w:rPr>
+        <w:t>File size and version you downloaded</w:t>
+      </w:r>
+    </w:p>
+    <w:p>
+      <w:pPr>
+        <w:pStyle w:val="ListParagraph"/>
+        <w:rPr>
+          <w:rFonts w:ascii="Times New Roman" w:hAnsi="Times New Roman" w:cs="Times New Roman"/>
+        </w:rPr>
+      </w:pPr>
+      <w:r>
+        <w:rPr>
+          <w:rFonts w:ascii="Times New Roman" w:hAnsi="Times New Roman" w:cs="Times New Roman"/>
+        </w:rPr>
+        <w:t>Step 2: Ran the Installer</w:t>
+      </w:r>
+    </w:p>
+    <w:p>
+      <w:pPr>
+        <w:pStyle w:val="ListParagraph"/>
+        <w:numPr>
+          <w:ilvl w:val="1"/>
+          <w:numId w:val="2"/>
+        </w:numPr>
+        <w:rPr>
+          <w:rFonts w:ascii="Times New Roman" w:hAnsi="Times New Roman" w:cs="Times New Roman"/>
+        </w:rPr>
+      </w:pPr>
+      <w:r>
+        <w:rPr>
+          <w:rFonts w:ascii="Times New Roman" w:hAnsi="Times New Roman" w:cs="Times New Roman"/>
+        </w:rPr>
+        <w:t>Ran as administrator</w:t>
+      </w:r>
+    </w:p>
+    <w:p>
+      <w:pPr>
+        <w:pStyle w:val="ListParagraph"/>
+        <w:numPr>
+          <w:ilvl w:val="1"/>
+          <w:numId w:val="2"/>
+        </w:numPr>
+        <w:rPr>
+          <w:rFonts w:ascii="Times New Roman" w:hAnsi="Times New Roman" w:cs="Times New Roman"/>
+        </w:rPr>
+      </w:pPr>
+      <w:r>
+        <w:rPr>
+          <w:rFonts w:ascii="Times New Roman" w:hAnsi="Times New Roman" w:cs="Times New Roman"/>
+        </w:rPr>
+        <w:t>Any security warnings that appeared</w:t>
+      </w:r>
+    </w:p>
+    <w:p>
+      <w:pPr>
+        <w:pStyle w:val="ListParagraph"/>
+        <w:rPr>
+          <w:rFonts w:ascii="Times New Roman" w:hAnsi="Times New Roman" w:cs="Times New Roman"/>
+        </w:rPr>
+      </w:pPr>
+      <w:r>
+        <w:rPr>
+          <w:rFonts w:ascii="Times New Roman" w:hAnsi="Times New Roman" w:cs="Times New Roman"/>
+        </w:rPr>
+        <w:t>Step 3: Setup Type Selection</w:t>
+      </w:r>
+    </w:p>
+    <w:p>
+      <w:pPr>
+        <w:pStyle w:val="ListParagraph"/>
+        <w:numPr>
+          <w:ilvl w:val="1"/>
+          <w:numId w:val="2"/>
+        </w:numPr>
+        <w:rPr>
+          <w:rFonts w:ascii="Times New Roman" w:hAnsi="Times New Roman" w:cs="Times New Roman"/>
+        </w:rPr>
+      </w:pPr>
+      <w:r>
+        <w:rPr>
+          <w:rFonts w:ascii="Times New Roman" w:hAnsi="Times New Roman" w:cs="Times New Roman"/>
+        </w:rPr>
+        <w:t>Which setup type you chose (Developer Default, Server Only, Custom, etc.)</w:t>
+      </w:r>
+    </w:p>
+    <w:p>
+      <w:pPr>
+        <w:pStyle w:val="ListParagraph"/>
+        <w:rPr>
+          <w:rFonts w:ascii="Times New Roman" w:hAnsi="Times New Roman" w:cs="Times New Roman"/>
+        </w:rPr>
+      </w:pPr>
+      <w:r>
+        <w:rPr>
+          <w:rFonts w:ascii="Times New Roman" w:hAnsi="Times New Roman" w:cs="Times New Roman"/>
+        </w:rPr>
+        <w:t>Step 4: Product Configuration</w:t>
+      </w:r>
+    </w:p>
+    <w:p>
+      <w:pPr>
+        <w:pStyle w:val="ListParagraph"/>
+        <w:numPr>
+          <w:ilvl w:val="1"/>
+          <w:numId w:val="2"/>
+        </w:numPr>
+        <w:rPr>
+          <w:rFonts w:ascii="Times New Roman" w:hAnsi="Times New Roman" w:cs="Times New Roman"/>
+        </w:rPr>
+      </w:pPr>
+      <w:r>
+        <w:rPr>
+          <w:rFonts w:ascii="Times New Roman" w:hAnsi="Times New Roman" w:cs="Times New Roman"/>
+        </w:rPr>
+        <w:t>Server configuration choices you made</w:t>
+      </w:r>
+    </w:p>
+    <w:p>
+      <w:pPr>
+        <w:pStyle w:val="ListParagraph"/>
+        <w:numPr>
+          <w:ilvl w:val="1"/>
+          <w:numId w:val="2"/>
+        </w:numPr>
+        <w:rPr>
+          <w:rFonts w:ascii="Times New Roman" w:hAnsi="Times New Roman" w:cs="Times New Roman"/>
+        </w:rPr>
+      </w:pPr>
+      <w:r>
+        <w:rPr>
+          <w:rFonts w:ascii="Times New Roman" w:hAnsi="Times New Roman" w:cs="Times New Roman"/>
+        </w:rPr>
+        <w:t xml:space="preserve">Port number </w:t>
+      </w:r>
+      <w:r>
+        <w:rPr>
+          <w:rFonts w:ascii="Times New Roman" w:hAnsi="Times New Roman" w:cs="Times New Roman"/>
+        </w:rPr>
+        <w:t>3306</w:t>
+      </w:r>
+    </w:p>
+    <w:p>
+      <w:pPr>
+        <w:pStyle w:val="ListParagraph"/>
+        <w:numPr>
+          <w:ilvl w:val="1"/>
+          <w:numId w:val="2"/>
+        </w:numPr>
+        <w:rPr>
+          <w:rFonts w:ascii="Times New Roman" w:hAnsi="Times New Roman" w:cs="Times New Roman"/>
+        </w:rPr>
+      </w:pPr>
+      <w:r>
+        <w:rPr>
+          <w:rFonts w:ascii="Times New Roman" w:hAnsi="Times New Roman" w:cs="Times New Roman"/>
+        </w:rPr>
+        <w:t>Authentication method selected</w:t>
+      </w:r>
+    </w:p>
+    <w:p>
+      <w:pPr>
+        <w:pStyle w:val="ListParagraph"/>
+        <w:numPr>
+          <w:ilvl w:val="1"/>
+          <w:numId w:val="2"/>
+        </w:numPr>
+        <w:rPr>
+          <w:rFonts w:ascii="Times New Roman" w:hAnsi="Times New Roman" w:cs="Times New Roman"/>
+        </w:rPr>
+      </w:pPr>
+      <w:r>
+        <w:rPr>
+          <w:rFonts w:ascii="Times New Roman" w:hAnsi="Times New Roman" w:cs="Times New Roman"/>
+        </w:rPr>
+        <w:t>Whether you set up MySQL as Windows service</w:t>
+      </w:r>
+    </w:p>
+    <w:p>
+      <w:pPr>
+        <w:pStyle w:val="ListParagraph"/>
+        <w:rPr>
+          <w:rFonts w:ascii="Times New Roman" w:hAnsi="Times New Roman" w:cs="Times New Roman"/>
+        </w:rPr>
+      </w:pPr>
+      <w:r>
+        <w:rPr>
+          <w:rFonts w:ascii="Times New Roman" w:hAnsi="Times New Roman" w:cs="Times New Roman"/>
+        </w:rPr>
+        <w:t>Step 5: Root Password Setup</w:t>
+      </w:r>
+    </w:p>
+    <w:p>
+      <w:pPr>
+        <w:pStyle w:val="ListParagraph"/>
+        <w:numPr>
+          <w:ilvl w:val="1"/>
+          <w:numId w:val="2"/>
+        </w:numPr>
+        <w:rPr>
+          <w:rFonts w:ascii="Times New Roman" w:hAnsi="Times New Roman" w:cs="Times New Roman"/>
+        </w:rPr>
+      </w:pPr>
+      <w:r>
+        <w:rPr>
+          <w:rFonts w:ascii="Times New Roman" w:hAnsi="Times New Roman" w:cs="Times New Roman"/>
+        </w:rPr>
+        <w:t>That you created a root password (don't include actual password)</w:t>
+      </w:r>
+    </w:p>
+    <w:p>
+      <w:pPr>
+        <w:pStyle w:val="ListParagraph"/>
+        <w:numPr>
+          <w:ilvl w:val="1"/>
+          <w:numId w:val="2"/>
+        </w:numPr>
+        <w:rPr>
+          <w:rFonts w:ascii="Times New Roman" w:hAnsi="Times New Roman" w:cs="Times New Roman"/>
+        </w:rPr>
+      </w:pPr>
+      <w:r>
+        <w:rPr>
+          <w:rFonts w:ascii="Times New Roman" w:hAnsi="Times New Roman" w:cs="Times New Roman"/>
+        </w:rPr>
+        <w:t>Any additional user accounts you created</w:t>
+      </w:r>
+    </w:p>
+    <w:p>
+      <w:pPr>
+        <w:pStyle w:val="ListParagraph"/>
+        <w:rPr>
+          <w:rFonts w:ascii="Times New Roman" w:hAnsi="Times New Roman" w:cs="Times New Roman"/>
+        </w:rPr>
+      </w:pPr>
+      <w:r>
+        <w:rPr>
+          <w:rFonts w:ascii="Times New Roman" w:hAnsi="Times New Roman" w:cs="Times New Roman"/>
+        </w:rPr>
+        <w:t>Step 6: Installation Completion</w:t>
+      </w:r>
+    </w:p>
+    <w:p>
+      <w:pPr>
+        <w:pStyle w:val="ListParagraph"/>
+        <w:numPr>
+          <w:ilvl w:val="1"/>
+          <w:numId w:val="2"/>
+        </w:numPr>
+        <w:rPr>
+          <w:rFonts w:ascii="Times New Roman" w:hAnsi="Times New Roman" w:cs="Times New Roman"/>
+        </w:rPr>
+      </w:pPr>
+      <w:r>
+        <w:rPr>
+          <w:rFonts w:ascii="Times New Roman" w:hAnsi="Times New Roman" w:cs="Times New Roman"/>
+        </w:rPr>
+        <w:t>Final configuration applied</w:t>
+      </w:r>
+    </w:p>
+    <w:p>
+      <w:pPr>
+        <w:pStyle w:val="ListParagraph"/>
+        <w:numPr>
+          <w:ilvl w:val="1"/>
+          <w:numId w:val="2"/>
+        </w:numPr>
+        <w:rPr>
+          <w:rFonts w:ascii="Times New Roman" w:hAnsi="Times New Roman" w:cs="Times New Roman"/>
+        </w:rPr>
+      </w:pPr>
+      <w:r>
+        <w:rPr>
+          <w:rFonts w:ascii="Times New Roman" w:hAnsi="Times New Roman" w:cs="Times New Roman"/>
+        </w:rPr>
+        <w:t>Services started successfully</w:t>
+      </w:r>
+    </w:p>
+    <w:p>
+      <w:pPr>
+        <w:pStyle w:val="ListParagraph"/>
+        <w:numPr>
+          <w:ilvl w:val="0"/>
+          <w:numId w:val="2"/>
+        </w:numPr>
+        <w:rPr>
+          <w:rFonts w:ascii="Times New Roman" w:hAnsi="Times New Roman" w:cs="Times New Roman"/>
+        </w:rPr>
+      </w:pPr>
+      <w:r>
+        <w:rPr>
+          <w:rFonts w:ascii="Times New Roman" w:hAnsi="Times New Roman" w:cs="Times New Roman"/>
+        </w:rPr>
+        <w:t>Post installation</w:t>
+      </w:r>
+    </w:p>
+    <w:p>
+      <w:pPr>
+        <w:pStyle w:val="ListParagraph"/>
+        <w:rPr>
+          <w:rFonts w:ascii="Times New Roman" w:hAnsi="Times New Roman" w:cs="Times New Roman"/>
+        </w:rPr>
+      </w:pPr>
+      <w:r>
+        <w:rPr>
+          <w:rFonts w:ascii="Times New Roman" w:hAnsi="Times New Roman" w:cs="Times New Roman"/>
+        </w:rPr>
+        <w:t xml:space="preserve">Look for mysql in program files </w:t>
+      </w:r>
+    </w:p>
+    <w:p>
+      <w:pPr>
+        <w:pStyle w:val="ListParagraph"/>
+        <w:rPr>
+          <w:rFonts w:ascii="Times New Roman" w:hAnsi="Times New Roman" w:cs="Times New Roman"/>
+        </w:rPr>
+      </w:pPr>
+      <w:r>
+        <w:rPr>
+          <w:rFonts w:ascii="Times New Roman" w:hAnsi="Times New Roman" w:cs="Times New Roman"/>
+        </w:rPr>
+        <w:lastRenderedPageBreak/>
+        <w:drawing>
+          <wp:inline distT="0" distB="0" distL="0" distR="0" wp14:anchorId="4C50A50E" wp14:editId="05243421">
+            <wp:extent cx="2054506" cy="357305"/>
+            <wp:effectExtent l="0" t="0" r="3175" b="5080"/>
+            <wp:docPr id="64376473" name="Picture 1"/>
+            <wp:cNvGraphicFramePr>
+              <a:graphicFrameLocks xmlns:a="http://schemas.openxmlformats.org/drawingml/2006/main" noChangeAspect="1"/>
+            </wp:cNvGraphicFramePr>
+            <a:graphic xmlns:a="http://schemas.openxmlformats.org/drawingml/2006/main">
+              <a:graphicData uri="http://schemas.openxmlformats.org/drawingml/2006/picture">
+                <pic:pic xmlns:pic="http://schemas.openxmlformats.org/drawingml/2006/picture">
+                  <pic:nvPicPr>
+                    <pic:cNvPr id="64376473" name=""/>
+                    <pic:cNvPicPr/>
+                  </pic:nvPicPr>
+                  <pic:blipFill>
+                    <a:blip r:embed="rId7"/>
+                    <a:stretch>
+                      <a:fillRect/>
+                    </a:stretch>
+                  </pic:blipFill>
+                  <pic:spPr>
+                    <a:xfrm>
+                      <a:off x="0" y="0"/>
+                      <a:ext cx="2178466" cy="378863"/>
+                    </a:xfrm>
+                    <a:prstGeom prst="rect">
+                      <a:avLst/>
+                    </a:prstGeom>
+                  </pic:spPr>
+                </pic:pic>
+              </a:graphicData>
+            </a:graphic>
+          </wp:inline>
+        </w:drawing>
+      </w:r>
+      <w:r>
+        <w:rPr>
+          <w:rFonts w:ascii="Times New Roman" w:hAnsi="Times New Roman" w:cs="Times New Roman"/>
+        </w:rPr>
+        <w:br/>
+        <w:t>check mysql version</w:t>
+      </w:r>
+      <w:r>
+        <w:rPr>
+          <w:rFonts w:ascii="Times New Roman" w:hAnsi="Times New Roman" w:cs="Times New Roman"/>
+        </w:rPr>
+        <w:br/>
+      </w:r>
+      <w:r>
+        <w:rPr>
+          <w:rFonts w:ascii="Times New Roman" w:hAnsi="Times New Roman" w:cs="Times New Roman"/>
+        </w:rPr>
+        <w:drawing>
+          <wp:inline distT="0" distB="0" distL="0" distR="0" wp14:anchorId="61BE49D1" wp14:editId="0EA96045">
+            <wp:extent cx="2176041" cy="156129"/>
+            <wp:effectExtent l="0" t="0" r="0" b="0"/>
+            <wp:docPr id="1943711139" name="Picture 1"/>
+            <wp:cNvGraphicFramePr>
+              <a:graphicFrameLocks xmlns:a="http://schemas.openxmlformats.org/drawingml/2006/main" noChangeAspect="1"/>
+            </wp:cNvGraphicFramePr>
+            <a:graphic xmlns:a="http://schemas.openxmlformats.org/drawingml/2006/main">
+              <a:graphicData uri="http://schemas.openxmlformats.org/drawingml/2006/picture">
+                <pic:pic xmlns:pic="http://schemas.openxmlformats.org/drawingml/2006/picture">
+                  <pic:nvPicPr>
+                    <pic:cNvPr id="1943711139" name=""/>
+                    <pic:cNvPicPr/>
+                  </pic:nvPicPr>
+                  <pic:blipFill>
+                    <a:blip r:embed="rId8"/>
+                    <a:stretch>
+                      <a:fillRect/>
+                    </a:stretch>
+                  </pic:blipFill>
+                  <pic:spPr>
+                    <a:xfrm>
+                      <a:off x="0" y="0"/>
+                      <a:ext cx="2198728" cy="157757"/>
+                    </a:xfrm>
+                    <a:prstGeom prst="rect">
+                      <a:avLst/>
+                    </a:prstGeom>
+                  </pic:spPr>
+                </pic:pic>
+              </a:graphicData>
+            </a:graphic>
+          </wp:inline>
+        </w:drawing>
+      </w:r>
+      <w:r>
+        <w:rPr>
+          <w:rFonts w:ascii="Times New Roman" w:hAnsi="Times New Roman" w:cs="Times New Roman"/>
+        </w:rPr>
+        <w:br/>
+        <w:t>check sql path</w:t>
+      </w:r>
+      <w:r>
+        <w:rPr>
+          <w:rFonts w:ascii="Times New Roman" w:hAnsi="Times New Roman" w:cs="Times New Roman"/>
+        </w:rPr>
+        <w:br/>
+      </w:r>
+      <w:r>
+        <w:rPr>
+          <w:rFonts w:ascii="Times New Roman" w:hAnsi="Times New Roman" w:cs="Times New Roman"/>
+        </w:rPr>
+        <w:drawing>
+          <wp:inline distT="0" distB="0" distL="0" distR="0" wp14:anchorId="25B31B85" wp14:editId="1C8064A6">
+            <wp:extent cx="2748987" cy="504230"/>
+            <wp:effectExtent l="0" t="0" r="0" b="0"/>
+            <wp:docPr id="1586970224" name="Picture 1" descr="A screenshot of a computer&#10;&#10;AI-generated content may be incorrect."/>
+            <wp:cNvGraphicFramePr>
+              <a:graphicFrameLocks xmlns:a="http://schemas.openxmlformats.org/drawingml/2006/main" noChangeAspect="1"/>
+            </wp:cNvGraphicFramePr>
+            <a:graphic xmlns:a="http://schemas.openxmlformats.org/drawingml/2006/main">
+              <a:graphicData uri="http://schemas.openxmlformats.org/drawingml/2006/picture">
+                <pic:pic xmlns:pic="http://schemas.openxmlformats.org/drawingml/2006/picture">
+                  <pic:nvPicPr>
+                    <pic:cNvPr id="1586970224" name="Picture 1" descr="A screenshot of a computer&#10;&#10;AI-generated content may be incorrect."/>
+                    <pic:cNvPicPr/>
+                  </pic:nvPicPr>
+                  <pic:blipFill>
+                    <a:blip r:embed="rId9"/>
+                    <a:stretch>
+                      <a:fillRect/>
+                    </a:stretch>
+                  </pic:blipFill>
+                  <pic:spPr>
+                    <a:xfrm>
+                      <a:off x="0" y="0"/>
+                      <a:ext cx="2756195" cy="505552"/>
+                    </a:xfrm>
+                    <a:prstGeom prst="rect">
+                      <a:avLst/>
+                    </a:prstGeom>
+                  </pic:spPr>
+                </pic:pic>
+              </a:graphicData>
+            </a:graphic>
+          </wp:inline>
+        </w:drawing>
+      </w:r>
+      <w:r>
+        <w:rPr>
+          <w:rFonts w:ascii="Times New Roman" w:hAnsi="Times New Roman" w:cs="Times New Roman"/>
+        </w:rPr>
+        <w:br/>
+        <w:t xml:space="preserve">connect to mysql </w:t>
+      </w:r>
+      <w:r>
+        <w:rPr>
+          <w:rFonts w:ascii="Times New Roman" w:hAnsi="Times New Roman" w:cs="Times New Roman"/>
+        </w:rPr>
+        <w:br/>
+      </w:r>
+      <w:r>
+        <w:rPr>
+          <w:rFonts w:ascii="Times New Roman" w:hAnsi="Times New Roman" w:cs="Times New Roman"/>
+        </w:rPr>
+        <w:drawing>
+          <wp:inline distT="0" distB="0" distL="0" distR="0" wp14:anchorId="6FCA10AC" wp14:editId="2C6FEAA1">
+            <wp:extent cx="1985200" cy="740780"/>
+            <wp:effectExtent l="0" t="0" r="0" b="2540"/>
+            <wp:docPr id="52802515" name="Picture 1" descr="A screenshot of a computer&#10;&#10;AI-generated content may be incorrect."/>
+            <wp:cNvGraphicFramePr>
+              <a:graphicFrameLocks xmlns:a="http://schemas.openxmlformats.org/drawingml/2006/main" noChangeAspect="1"/>
+            </wp:cNvGraphicFramePr>
+            <a:graphic xmlns:a="http://schemas.openxmlformats.org/drawingml/2006/main">
+              <a:graphicData uri="http://schemas.openxmlformats.org/drawingml/2006/picture">
+                <pic:pic xmlns:pic="http://schemas.openxmlformats.org/drawingml/2006/picture">
+                  <pic:nvPicPr>
+                    <pic:cNvPr id="867046955" name="Picture 1" descr="A screenshot of a computer&#10;&#10;AI-generated content may be incorrect."/>
+                    <pic:cNvPicPr/>
+                  </pic:nvPicPr>
+                  <pic:blipFill>
+                    <a:blip r:embed="rId10"/>
+                    <a:stretch>
+                      <a:fillRect/>
+                    </a:stretch>
+                  </pic:blipFill>
+                  <pic:spPr>
+                    <a:xfrm>
+                      <a:off x="0" y="0"/>
+                      <a:ext cx="2013401" cy="751303"/>
+                    </a:xfrm>
+                    <a:prstGeom prst="rect">
+                      <a:avLst/>
+                    </a:prstGeom>
+                  </pic:spPr>
+                </pic:pic>
+              </a:graphicData>
+            </a:graphic>
+          </wp:inline>
+        </w:drawing>
+      </w:r>
+    </w:p>
+    <w:p>
+      <w:pPr>
+        <w:pStyle w:val="ListParagraph"/>
+        <w:rPr>
+          <w:rFonts w:ascii="Times New Roman" w:hAnsi="Times New Roman" w:cs="Times New Roman"/>
+        </w:rPr>
+      </w:pPr>
+    </w:p>
+    <w:p>
+      <w:pPr>
+        <w:pStyle w:val="ListParagraph"/>
+        <w:rPr>
+          <w:rFonts w:ascii="Times New Roman" w:hAnsi="Times New Roman" w:cs="Times New Roman"/>
+        </w:rPr>
+      </w:pPr>
+    </w:p>
+    <w:p>
+      <w:pPr>
+        <w:rPr>
+          <w:rFonts w:ascii="Times New Roman" w:hAnsi="Times New Roman" w:cs="Times New Roman"/>
+        </w:rPr>
+      </w:pPr>
+      <w:r>
+        <w:rPr>
+          <w:rFonts w:ascii="Times New Roman" w:hAnsi="Times New Roman" w:cs="Times New Roman"/>
+        </w:rPr>
+        <w:t>Part 2</w:t>
+      </w:r>
+    </w:p>
+    <w:p>
+      <w:pPr>
+        <w:rPr>
+          <w:rFonts w:ascii="Times New Roman" w:hAnsi="Times New Roman" w:cs="Times New Roman"/>
+        </w:rPr>
+      </w:pPr>
+      <w:r>
+        <w:rPr>
+          <w:rFonts w:ascii="Times New Roman" w:hAnsi="Times New Roman" w:cs="Times New Roman"/>
+        </w:rPr>
+        <w:drawing>
+          <wp:inline distT="0" distB="0" distL="0" distR="0" wp14:anchorId="1EAC8CC7" wp14:editId="6963E7B6">
+            <wp:extent cx="3470332" cy="1294959"/>
+            <wp:effectExtent l="0" t="0" r="0" b="635"/>
+            <wp:docPr id="867046955" name="Picture 1" descr="A screenshot of a computer&#10;&#10;AI-generated content may be incorrect."/>
+            <wp:cNvGraphicFramePr>
+              <a:graphicFrameLocks xmlns:a="http://schemas.openxmlformats.org/drawingml/2006/main" noChangeAspect="1"/>
+            </wp:cNvGraphicFramePr>
+            <a:graphic xmlns:a="http://schemas.openxmlformats.org/drawingml/2006/main">
+              <a:graphicData uri="http://schemas.openxmlformats.org/drawingml/2006/picture">
+                <pic:pic xmlns:pic="http://schemas.openxmlformats.org/drawingml/2006/picture">
+                  <pic:nvPicPr>
+                    <pic:cNvPr id="867046955" name="Picture 1" descr="A screenshot of a computer&#10;&#10;AI-generated content may be incorrect."/>
+                    <pic:cNvPicPr/>
+                  </pic:nvPicPr>
+                  <pic:blipFill>
+                    <a:blip r:embed="rId10"/>
+                    <a:stretch>
+                      <a:fillRect/>
+                    </a:stretch>
+                  </pic:blipFill>
+                  <pic:spPr>
+                    <a:xfrm>
+                      <a:off x="0" y="0"/>
+                      <a:ext cx="3514519" cy="1311447"/>
+                    </a:xfrm>
+                    <a:prstGeom prst="rect">
+                      <a:avLst/>
+                    </a:prstGeom>
+                  </pic:spPr>
+                </pic:pic>
+              </a:graphicData>
+            </a:graphic>
+          </wp:inline>
+        </w:drawing>
+      </w:r>
+    </w:p>
+    <w:p>
+      <w:pPr>
+        <w:rPr>
+          <w:rFonts w:ascii="Times New Roman" w:hAnsi="Times New Roman" w:cs="Times New Roman"/>
+        </w:rPr>
+      </w:pPr>
+      <w:r>
+        <w:rPr>
+          <w:rFonts w:ascii="Times New Roman" w:hAnsi="Times New Roman" w:cs="Times New Roman"/>
+        </w:rPr>
+        <w:lastRenderedPageBreak/>
+        <w:drawing>
+          <wp:inline distT="0" distB="0" distL="0" distR="0" wp14:anchorId="74D028B7" wp14:editId="70B6F3C8">
+            <wp:extent cx="2540131" cy="3949903"/>
+            <wp:effectExtent l="0" t="0" r="0" b="0"/>
+            <wp:docPr id="2063821927" name="Picture 1"/>
+            <wp:cNvGraphicFramePr>
+              <a:graphicFrameLocks xmlns:a="http://schemas.openxmlformats.org/drawingml/2006/main" noChangeAspect="1"/>
+            </wp:cNvGraphicFramePr>
+            <a:graphic xmlns:a="http://schemas.openxmlformats.org/drawingml/2006/main">
+              <a:graphicData uri="http://schemas.openxmlformats.org/drawingml/2006/picture">
+                <pic:pic xmlns:pic="http://schemas.openxmlformats.org/drawingml/2006/picture">
+                  <pic:nvPicPr>
+                    <pic:cNvPr id="2063821927" name=""/>
+                    <pic:cNvPicPr/>
+                  </pic:nvPicPr>
+                  <pic:blipFill>
+                    <a:blip r:embed="rId11"/>
+                    <a:stretch>
+                      <a:fillRect/>
+                    </a:stretch>
+                  </pic:blipFill>
+                  <pic:spPr>
+                    <a:xfrm>
+                      <a:off x="0" y="0"/>
+                      <a:ext cx="2540131" cy="3949903"/>
+                    </a:xfrm>
+                    <a:prstGeom prst="rect">
+                      <a:avLst/>
+                    </a:prstGeom>
+                  </pic:spPr>
+                </pic:pic>
+              </a:graphicData>
+            </a:graphic>
+          </wp:inline>
+        </w:drawing>
+      </w:r>
+    </w:p>
+    <w:p>
+      <w:pPr>
+        <w:rPr>
+          <w:rFonts w:ascii="Times New Roman" w:hAnsi="Times New Roman" w:cs="Times New Roman"/>
+        </w:rPr>
+      </w:pPr>
+      <w:r>
+        <w:rPr>
+          <w:rFonts w:ascii="Times New Roman" w:hAnsi="Times New Roman" w:cs="Times New Roman"/>
+        </w:rPr>
+        <w:drawing>
+          <wp:inline distT="0" distB="0" distL="0" distR="0" wp14:anchorId="5FA180A5" wp14:editId="5EF05A4E">
+            <wp:extent cx="4083260" cy="781090"/>
+            <wp:effectExtent l="0" t="0" r="0" b="0"/>
+            <wp:docPr id="1084296449" name="Picture 1" descr="A screen shot of a computer&#10;&#10;AI-generated content may be incorrect."/>
+            <wp:cNvGraphicFramePr>
+              <a:graphicFrameLocks xmlns:a="http://schemas.openxmlformats.org/drawingml/2006/main" noChangeAspect="1"/>
+            </wp:cNvGraphicFramePr>
+            <a:graphic xmlns:a="http://schemas.openxmlformats.org/drawingml/2006/main">
+              <a:graphicData uri="http://schemas.openxmlformats.org/drawingml/2006/picture">
+                <pic:pic xmlns:pic="http://schemas.openxmlformats.org/drawingml/2006/picture">
+                  <pic:nvPicPr>
+                    <pic:cNvPr id="1084296449" name="Picture 1" descr="A screen shot of a computer&#10;&#10;AI-generated content may be incorrect."/>
+                    <pic:cNvPicPr/>
+                  </pic:nvPicPr>
+                  <pic:blipFill>
+                    <a:blip r:embed="rId12"/>
+                    <a:stretch>
+                      <a:fillRect/>
+                    </a:stretch>
+                  </pic:blipFill>
+                  <pic:spPr>
+                    <a:xfrm>
+                      <a:off x="0" y="0"/>
+                      <a:ext cx="4083260" cy="781090"/>
+                    </a:xfrm>
+                    <a:prstGeom prst="rect">
+                      <a:avLst/>
+                    </a:prstGeom>
+                  </pic:spPr>
+                </pic:pic>
+              </a:graphicData>
+            </a:graphic>
+          </wp:inline>
+        </w:drawing>
+      </w:r>
+    </w:p>
+    <w:p>
+      <w:pPr>
+        <w:rPr>
+          <w:rFonts w:ascii="Times New Roman" w:hAnsi="Times New Roman" w:cs="Times New Roman"/>
+        </w:rPr>
+      </w:pPr>
+      <w:r>
+        <w:rPr>
+          <w:rFonts w:ascii="Times New Roman" w:hAnsi="Times New Roman" w:cs="Times New Roman"/>
+        </w:rPr>
+        <w:t>Part 3</w:t>
+      </w:r>
+    </w:p>
+    <w:p>
+      <w:pPr>
+        <w:pStyle w:val="ListParagraph"/>
+        <w:numPr>
+          <w:ilvl w:val="0"/>
+          <w:numId w:val="1"/>
+        </w:numPr>
+        <w:rPr>
+          <w:rFonts w:ascii="Times New Roman" w:hAnsi="Times New Roman" w:cs="Times New Roman"/>
+        </w:rPr>
+      </w:pPr>
+      <w:r>
+        <w:rPr>
+          <w:rFonts w:ascii="Times New Roman" w:hAnsi="Times New Roman" w:cs="Times New Roman"/>
+        </w:rPr>
+        <w:t xml:space="preserve">Used secure password entry without saving credentials in plain text files. </w:t>
+      </w:r>
+    </w:p>
+    <w:p>
+      <w:pPr>
+        <w:pStyle w:val="ListParagraph"/>
+        <w:numPr>
+          <w:ilvl w:val="0"/>
+          <w:numId w:val="1"/>
+        </w:numPr>
+        <w:rPr>
+          <w:rFonts w:ascii="Times New Roman" w:hAnsi="Times New Roman" w:cs="Times New Roman"/>
+        </w:rPr>
+      </w:pPr>
+      <w:r>
+        <w:rPr>
+          <w:rFonts w:ascii="Times New Roman" w:hAnsi="Times New Roman" w:cs="Times New Roman"/>
+        </w:rPr>
+        <w:t>Used only read-only SELECT VERSION() command that cannot modify database data.</w:t>
+      </w:r>
+    </w:p>
+    <w:p>
+      <w:pPr>
+        <w:pStyle w:val="ListParagraph"/>
+        <w:numPr>
+          <w:ilvl w:val="0"/>
+          <w:numId w:val="1"/>
+        </w:numPr>
+        <w:rPr>
+          <w:rFonts w:ascii="Times New Roman" w:hAnsi="Times New Roman" w:cs="Times New Roman"/>
+        </w:rPr>
+      </w:pPr>
+      <w:r>
+        <w:rPr>
+          <w:rFonts w:ascii="Times New Roman" w:hAnsi="Times New Roman" w:cs="Times New Roman"/>
+        </w:rPr>
+        <w:t>Worked in dedicated test database sql_version instead of production databases.</w:t>
+      </w:r>
+    </w:p>
+    <w:p>
+      <w:pPr>
+        <w:pStyle w:val="ListParagraph"/>
+        <w:numPr>
+          <w:ilvl w:val="0"/>
+          <w:numId w:val="1"/>
+        </w:numPr>
+        <w:rPr>
+          <w:rFonts w:ascii="Times New Roman" w:hAnsi="Times New Roman" w:cs="Times New Roman"/>
+        </w:rPr>
+      </w:pPr>
+      <w:r>
+        <w:rPr>
+          <w:rFonts w:ascii="Times New Roman" w:hAnsi="Times New Roman" w:cs="Times New Roman"/>
+        </w:rPr>
+        <w:t xml:space="preserve">Double checked SQL syntax and script content before executing commands. </w:t>
+      </w:r>
+    </w:p>
+    <w:p>
+      <w:pPr>
+        <w:pStyle w:val="ListParagraph"/>
+        <w:numPr>
+          <w:ilvl w:val="0"/>
+          <w:numId w:val="1"/>
+        </w:numPr>
+        <w:rPr>
+          <w:rFonts w:ascii="Times New Roman" w:hAnsi="Times New Roman" w:cs="Times New Roman"/>
+        </w:rPr>
+      </w:pPr>
+      <w:r>
+        <w:rPr>
+          <w:rFonts w:ascii="Times New Roman" w:hAnsi="Times New Roman" w:cs="Times New Roman"/>
+        </w:rPr>
+        <w:t>Used appropriate root user account with verified access permissions.</w:t>
+      </w:r>
+    </w:p>
+    <w:p>
+      <w:pPr>
+        <w:rPr>
+          <w:rFonts w:ascii="Times New Roman" w:hAnsi="Times New Roman" w:cs="Times New Roman"/>
+        </w:rPr>
+      </w:pPr>
+    </w:p>
+    <w:p>
+      <w:pPr>
+        <w:rPr>
+          <w:rFonts w:ascii="Times New Roman" w:hAnsi="Times New Roman" w:cs="Times New Roman"/>
+        </w:rPr>
+      </w:pPr>
+    </w:p>
+    <w:p>
+      <w:pPr>
+        <w:rPr>
+          <w:rFonts w:ascii="Times New Roman" w:hAnsi="Times New Roman" w:cs="Times New Roman"/>
+        </w:rPr>
+      </w:pPr>
+    </w:p>
     <w:sectPr>
       <w:pgSz w:w="12240" w:h="15840"/>
       <w:pgMar w:top="1440" w:right="1440" w:bottom="1440" w:left="1440" w:header="720" w:footer="720" w:gutter="0"/>
@@ -11,6 +1048,1128 @@
     </w:sectPr>
   </w:body>
 </w:document>
+</file>
+
+<file path=word/numbering.xml><?xml version="1.0" encoding="utf-8"?>
+<w:numbering xmlns:wpc="http://schemas.microsoft.com/office/word/2010/wordprocessingCanvas" xmlns:cx="http://schemas.microsoft.com/office/drawing/2014/chartex" xmlns:cx1="http://schemas.microsoft.com/office/drawing/2015/9/8/chartex" xmlns:cx2="http://schemas.microsoft.com/office/drawing/2015/10/21/chartex" xmlns:cx3="http://schemas.microsoft.com/office/drawing/2016/5/9/chartex" xmlns:cx4="http://schemas.microsoft.com/office/drawing/2016/5/10/chartex" xmlns:cx5="http://schemas.microsoft.com/office/drawing/2016/5/11/chartex" xmlns:cx6="http://schemas.microsoft.com/office/drawing/2016/5/12/chartex" xmlns:cx7="http://schemas.microsoft.com/office/drawing/2016/5/13/chartex" xmlns:cx8="http://schemas.microsoft.com/office/drawing/2016/5/14/chartex" xmlns:mc="http://schemas.openxmlformats.org/markup-compatibility/2006" xmlns:aink="http://schemas.microsoft.com/office/drawing/2016/ink" xmlns:am3d="http://schemas.microsoft.com/office/drawing/2017/model3d" xmlns:o="urn:schemas-microsoft-com:office:office" xmlns:oel="http://schemas.microsoft.com/office/2019/extlst" xmlns:r="http://schemas.openxmlformats.org/officeDocument/2006/relationships" xmlns:m="http://schemas.openxmlformats.org/officeDocument/2006/math" xmlns:v="urn:schemas-microsoft-com:vml" xmlns:wp14="http://schemas.microsoft.com/office/word/2010/wordprocessingDrawing" xmlns:wp="http://schemas.openxmlformats.org/drawingml/2006/wordprocessingDrawing" xmlns:w10="urn:schemas-microsoft-com:office:word" xmlns:w="http://schemas.openxmlformats.org/wordprocessingml/2006/main" xmlns:w14="http://schemas.microsoft.com/office/word/2010/wordml" xmlns:w15="http://schemas.microsoft.com/office/word/2012/wordml" xmlns:w16cex="http://schemas.microsoft.com/office/word/2018/wordml/cex" xmlns:w16cid="http://schemas.microsoft.com/office/word/2016/wordml/cid" xmlns:w16="http://schemas.microsoft.com/office/word/2018/wordml" xmlns:w16du="http://schemas.microsoft.com/office/word/2023/wordml/word16du" xmlns:w16sdtdh="http://schemas.microsoft.com/office/word/2020/wordml/sdtdatahash" xmlns:w16sdtfl="http://schemas.microsoft.com/office/word/2024/wordml/sdtformatlock" xmlns:w16se="http://schemas.microsoft.com/office/word/2015/wordml/symex" xmlns:wpg="http://schemas.microsoft.com/office/word/2010/wordprocessingGroup" xmlns:wpi="http://schemas.microsoft.com/office/word/2010/wordprocessingInk" xmlns:wne="http://schemas.microsoft.com/office/word/2006/wordml" xmlns:wps="http://schemas.microsoft.com/office/word/2010/wordprocessingShape" mc:Ignorable="w14 w15 w16se w16cid w16 w16cex w16sdtdh w16sdtfl w16du wp14">
+  <w:abstractNum w:abstractNumId="0" w15:restartNumberingAfterBreak="0">
+    <w:nsid w:val="13AC664C"/>
+    <w:multiLevelType w:val="multilevel"/>
+    <w:tmpl w:val="A2C87EB0"/>
+    <w:lvl w:ilvl="0">
+      <w:start w:val="1"/>
+      <w:numFmt w:val="bullet"/>
+      <w:lvlText w:val=""/>
+      <w:lvlJc w:val="left"/>
+      <w:pPr>
+        <w:tabs>
+          <w:tab w:val="num" w:pos="720"/>
+        </w:tabs>
+        <w:ind w:left="720" w:hanging="360"/>
+      </w:pPr>
+      <w:rPr>
+        <w:rFonts w:ascii="Symbol" w:hAnsi="Symbol" w:hint="default"/>
+        <w:sz w:val="20"/>
+      </w:rPr>
+    </w:lvl>
+    <w:lvl w:ilvl="1" w:tentative="1">
+      <w:start w:val="1"/>
+      <w:numFmt w:val="bullet"/>
+      <w:lvlText w:val="o"/>
+      <w:lvlJc w:val="left"/>
+      <w:pPr>
+        <w:tabs>
+          <w:tab w:val="num" w:pos="1440"/>
+        </w:tabs>
+        <w:ind w:left="1440" w:hanging="360"/>
+      </w:pPr>
+      <w:rPr>
+        <w:rFonts w:ascii="Courier New" w:hAnsi="Courier New" w:hint="default"/>
+        <w:sz w:val="20"/>
+      </w:rPr>
+    </w:lvl>
+    <w:lvl w:ilvl="2" w:tentative="1">
+      <w:start w:val="1"/>
+      <w:numFmt w:val="bullet"/>
+      <w:lvlText w:val=""/>
+      <w:lvlJc w:val="left"/>
+      <w:pPr>
+        <w:tabs>
+          <w:tab w:val="num" w:pos="2160"/>
+        </w:tabs>
+        <w:ind w:left="2160" w:hanging="360"/>
+      </w:pPr>
+      <w:rPr>
+        <w:rFonts w:ascii="Wingdings" w:hAnsi="Wingdings" w:hint="default"/>
+        <w:sz w:val="20"/>
+      </w:rPr>
+    </w:lvl>
+    <w:lvl w:ilvl="3" w:tentative="1">
+      <w:start w:val="1"/>
+      <w:numFmt w:val="bullet"/>
+      <w:lvlText w:val=""/>
+      <w:lvlJc w:val="left"/>
+      <w:pPr>
+        <w:tabs>
+          <w:tab w:val="num" w:pos="2880"/>
+        </w:tabs>
+        <w:ind w:left="2880" w:hanging="360"/>
+      </w:pPr>
+      <w:rPr>
+        <w:rFonts w:ascii="Wingdings" w:hAnsi="Wingdings" w:hint="default"/>
+        <w:sz w:val="20"/>
+      </w:rPr>
+    </w:lvl>
+    <w:lvl w:ilvl="4" w:tentative="1">
+      <w:start w:val="1"/>
+      <w:numFmt w:val="bullet"/>
+      <w:lvlText w:val=""/>
+      <w:lvlJc w:val="left"/>
+      <w:pPr>
+        <w:tabs>
+          <w:tab w:val="num" w:pos="3600"/>
+        </w:tabs>
+        <w:ind w:left="3600" w:hanging="360"/>
+      </w:pPr>
+      <w:rPr>
+        <w:rFonts w:ascii="Wingdings" w:hAnsi="Wingdings" w:hint="default"/>
+        <w:sz w:val="20"/>
+      </w:rPr>
+    </w:lvl>
+    <w:lvl w:ilvl="5" w:tentative="1">
+      <w:start w:val="1"/>
+      <w:numFmt w:val="bullet"/>
+      <w:lvlText w:val=""/>
+      <w:lvlJc w:val="left"/>
+      <w:pPr>
+        <w:tabs>
+          <w:tab w:val="num" w:pos="4320"/>
+        </w:tabs>
+        <w:ind w:left="4320" w:hanging="360"/>
+      </w:pPr>
+      <w:rPr>
+        <w:rFonts w:ascii="Wingdings" w:hAnsi="Wingdings" w:hint="default"/>
+        <w:sz w:val="20"/>
+      </w:rPr>
+    </w:lvl>
+    <w:lvl w:ilvl="6" w:tentative="1">
+      <w:start w:val="1"/>
+      <w:numFmt w:val="bullet"/>
+      <w:lvlText w:val=""/>
+      <w:lvlJc w:val="left"/>
+      <w:pPr>
+        <w:tabs>
+          <w:tab w:val="num" w:pos="5040"/>
+        </w:tabs>
+        <w:ind w:left="5040" w:hanging="360"/>
+      </w:pPr>
+      <w:rPr>
+        <w:rFonts w:ascii="Wingdings" w:hAnsi="Wingdings" w:hint="default"/>
+        <w:sz w:val="20"/>
+      </w:rPr>
+    </w:lvl>
+    <w:lvl w:ilvl="7" w:tentative="1">
+      <w:start w:val="1"/>
+      <w:numFmt w:val="bullet"/>
+      <w:lvlText w:val=""/>
+      <w:lvlJc w:val="left"/>
+      <w:pPr>
+        <w:tabs>
+          <w:tab w:val="num" w:pos="5760"/>
+        </w:tabs>
+        <w:ind w:left="5760" w:hanging="360"/>
+      </w:pPr>
+      <w:rPr>
+        <w:rFonts w:ascii="Wingdings" w:hAnsi="Wingdings" w:hint="default"/>
+        <w:sz w:val="20"/>
+      </w:rPr>
+    </w:lvl>
+    <w:lvl w:ilvl="8" w:tentative="1">
+      <w:start w:val="1"/>
+      <w:numFmt w:val="bullet"/>
+      <w:lvlText w:val=""/>
+      <w:lvlJc w:val="left"/>
+      <w:pPr>
+        <w:tabs>
+          <w:tab w:val="num" w:pos="6480"/>
+        </w:tabs>
+        <w:ind w:left="6480" w:hanging="360"/>
+      </w:pPr>
+      <w:rPr>
+        <w:rFonts w:ascii="Wingdings" w:hAnsi="Wingdings" w:hint="default"/>
+        <w:sz w:val="20"/>
+      </w:rPr>
+    </w:lvl>
+  </w:abstractNum>
+  <w:abstractNum w:abstractNumId="1" w15:restartNumberingAfterBreak="0">
+    <w:nsid w:val="14650B2D"/>
+    <w:multiLevelType w:val="multilevel"/>
+    <w:tmpl w:val="BD96A046"/>
+    <w:lvl w:ilvl="0">
+      <w:start w:val="1"/>
+      <w:numFmt w:val="bullet"/>
+      <w:lvlText w:val=""/>
+      <w:lvlJc w:val="left"/>
+      <w:pPr>
+        <w:tabs>
+          <w:tab w:val="num" w:pos="720"/>
+        </w:tabs>
+        <w:ind w:left="720" w:hanging="360"/>
+      </w:pPr>
+      <w:rPr>
+        <w:rFonts w:ascii="Symbol" w:hAnsi="Symbol" w:hint="default"/>
+        <w:sz w:val="20"/>
+      </w:rPr>
+    </w:lvl>
+    <w:lvl w:ilvl="1" w:tentative="1">
+      <w:start w:val="1"/>
+      <w:numFmt w:val="bullet"/>
+      <w:lvlText w:val="o"/>
+      <w:lvlJc w:val="left"/>
+      <w:pPr>
+        <w:tabs>
+          <w:tab w:val="num" w:pos="1440"/>
+        </w:tabs>
+        <w:ind w:left="1440" w:hanging="360"/>
+      </w:pPr>
+      <w:rPr>
+        <w:rFonts w:ascii="Courier New" w:hAnsi="Courier New" w:hint="default"/>
+        <w:sz w:val="20"/>
+      </w:rPr>
+    </w:lvl>
+    <w:lvl w:ilvl="2" w:tentative="1">
+      <w:start w:val="1"/>
+      <w:numFmt w:val="bullet"/>
+      <w:lvlText w:val=""/>
+      <w:lvlJc w:val="left"/>
+      <w:pPr>
+        <w:tabs>
+          <w:tab w:val="num" w:pos="2160"/>
+        </w:tabs>
+        <w:ind w:left="2160" w:hanging="360"/>
+      </w:pPr>
+      <w:rPr>
+        <w:rFonts w:ascii="Wingdings" w:hAnsi="Wingdings" w:hint="default"/>
+        <w:sz w:val="20"/>
+      </w:rPr>
+    </w:lvl>
+    <w:lvl w:ilvl="3" w:tentative="1">
+      <w:start w:val="1"/>
+      <w:numFmt w:val="bullet"/>
+      <w:lvlText w:val=""/>
+      <w:lvlJc w:val="left"/>
+      <w:pPr>
+        <w:tabs>
+          <w:tab w:val="num" w:pos="2880"/>
+        </w:tabs>
+        <w:ind w:left="2880" w:hanging="360"/>
+      </w:pPr>
+      <w:rPr>
+        <w:rFonts w:ascii="Wingdings" w:hAnsi="Wingdings" w:hint="default"/>
+        <w:sz w:val="20"/>
+      </w:rPr>
+    </w:lvl>
+    <w:lvl w:ilvl="4" w:tentative="1">
+      <w:start w:val="1"/>
+      <w:numFmt w:val="bullet"/>
+      <w:lvlText w:val=""/>
+      <w:lvlJc w:val="left"/>
+      <w:pPr>
+        <w:tabs>
+          <w:tab w:val="num" w:pos="3600"/>
+        </w:tabs>
+        <w:ind w:left="3600" w:hanging="360"/>
+      </w:pPr>
+      <w:rPr>
+        <w:rFonts w:ascii="Wingdings" w:hAnsi="Wingdings" w:hint="default"/>
+        <w:sz w:val="20"/>
+      </w:rPr>
+    </w:lvl>
+    <w:lvl w:ilvl="5" w:tentative="1">
+      <w:start w:val="1"/>
+      <w:numFmt w:val="bullet"/>
+      <w:lvlText w:val=""/>
+      <w:lvlJc w:val="left"/>
+      <w:pPr>
+        <w:tabs>
+          <w:tab w:val="num" w:pos="4320"/>
+        </w:tabs>
+        <w:ind w:left="4320" w:hanging="360"/>
+      </w:pPr>
+      <w:rPr>
+        <w:rFonts w:ascii="Wingdings" w:hAnsi="Wingdings" w:hint="default"/>
+        <w:sz w:val="20"/>
+      </w:rPr>
+    </w:lvl>
+    <w:lvl w:ilvl="6" w:tentative="1">
+      <w:start w:val="1"/>
+      <w:numFmt w:val="bullet"/>
+      <w:lvlText w:val=""/>
+      <w:lvlJc w:val="left"/>
+      <w:pPr>
+        <w:tabs>
+          <w:tab w:val="num" w:pos="5040"/>
+        </w:tabs>
+        <w:ind w:left="5040" w:hanging="360"/>
+      </w:pPr>
+      <w:rPr>
+        <w:rFonts w:ascii="Wingdings" w:hAnsi="Wingdings" w:hint="default"/>
+        <w:sz w:val="20"/>
+      </w:rPr>
+    </w:lvl>
+    <w:lvl w:ilvl="7" w:tentative="1">
+      <w:start w:val="1"/>
+      <w:numFmt w:val="bullet"/>
+      <w:lvlText w:val=""/>
+      <w:lvlJc w:val="left"/>
+      <w:pPr>
+        <w:tabs>
+          <w:tab w:val="num" w:pos="5760"/>
+        </w:tabs>
+        <w:ind w:left="5760" w:hanging="360"/>
+      </w:pPr>
+      <w:rPr>
+        <w:rFonts w:ascii="Wingdings" w:hAnsi="Wingdings" w:hint="default"/>
+        <w:sz w:val="20"/>
+      </w:rPr>
+    </w:lvl>
+    <w:lvl w:ilvl="8" w:tentative="1">
+      <w:start w:val="1"/>
+      <w:numFmt w:val="bullet"/>
+      <w:lvlText w:val=""/>
+      <w:lvlJc w:val="left"/>
+      <w:pPr>
+        <w:tabs>
+          <w:tab w:val="num" w:pos="6480"/>
+        </w:tabs>
+        <w:ind w:left="6480" w:hanging="360"/>
+      </w:pPr>
+      <w:rPr>
+        <w:rFonts w:ascii="Wingdings" w:hAnsi="Wingdings" w:hint="default"/>
+        <w:sz w:val="20"/>
+      </w:rPr>
+    </w:lvl>
+  </w:abstractNum>
+  <w:abstractNum w:abstractNumId="2" w15:restartNumberingAfterBreak="0">
+    <w:nsid w:val="197D1360"/>
+    <w:multiLevelType w:val="multilevel"/>
+    <w:tmpl w:val="E55C88A8"/>
+    <w:lvl w:ilvl="0">
+      <w:start w:val="1"/>
+      <w:numFmt w:val="bullet"/>
+      <w:lvlText w:val=""/>
+      <w:lvlJc w:val="left"/>
+      <w:pPr>
+        <w:tabs>
+          <w:tab w:val="num" w:pos="720"/>
+        </w:tabs>
+        <w:ind w:left="720" w:hanging="360"/>
+      </w:pPr>
+      <w:rPr>
+        <w:rFonts w:ascii="Symbol" w:hAnsi="Symbol" w:hint="default"/>
+        <w:sz w:val="20"/>
+      </w:rPr>
+    </w:lvl>
+    <w:lvl w:ilvl="1" w:tentative="1">
+      <w:start w:val="1"/>
+      <w:numFmt w:val="bullet"/>
+      <w:lvlText w:val="o"/>
+      <w:lvlJc w:val="left"/>
+      <w:pPr>
+        <w:tabs>
+          <w:tab w:val="num" w:pos="1440"/>
+        </w:tabs>
+        <w:ind w:left="1440" w:hanging="360"/>
+      </w:pPr>
+      <w:rPr>
+        <w:rFonts w:ascii="Courier New" w:hAnsi="Courier New" w:hint="default"/>
+        <w:sz w:val="20"/>
+      </w:rPr>
+    </w:lvl>
+    <w:lvl w:ilvl="2" w:tentative="1">
+      <w:start w:val="1"/>
+      <w:numFmt w:val="bullet"/>
+      <w:lvlText w:val=""/>
+      <w:lvlJc w:val="left"/>
+      <w:pPr>
+        <w:tabs>
+          <w:tab w:val="num" w:pos="2160"/>
+        </w:tabs>
+        <w:ind w:left="2160" w:hanging="360"/>
+      </w:pPr>
+      <w:rPr>
+        <w:rFonts w:ascii="Wingdings" w:hAnsi="Wingdings" w:hint="default"/>
+        <w:sz w:val="20"/>
+      </w:rPr>
+    </w:lvl>
+    <w:lvl w:ilvl="3" w:tentative="1">
+      <w:start w:val="1"/>
+      <w:numFmt w:val="bullet"/>
+      <w:lvlText w:val=""/>
+      <w:lvlJc w:val="left"/>
+      <w:pPr>
+        <w:tabs>
+          <w:tab w:val="num" w:pos="2880"/>
+        </w:tabs>
+        <w:ind w:left="2880" w:hanging="360"/>
+      </w:pPr>
+      <w:rPr>
+        <w:rFonts w:ascii="Wingdings" w:hAnsi="Wingdings" w:hint="default"/>
+        <w:sz w:val="20"/>
+      </w:rPr>
+    </w:lvl>
+    <w:lvl w:ilvl="4" w:tentative="1">
+      <w:start w:val="1"/>
+      <w:numFmt w:val="bullet"/>
+      <w:lvlText w:val=""/>
+      <w:lvlJc w:val="left"/>
+      <w:pPr>
+        <w:tabs>
+          <w:tab w:val="num" w:pos="3600"/>
+        </w:tabs>
+        <w:ind w:left="3600" w:hanging="360"/>
+      </w:pPr>
+      <w:rPr>
+        <w:rFonts w:ascii="Wingdings" w:hAnsi="Wingdings" w:hint="default"/>
+        <w:sz w:val="20"/>
+      </w:rPr>
+    </w:lvl>
+    <w:lvl w:ilvl="5" w:tentative="1">
+      <w:start w:val="1"/>
+      <w:numFmt w:val="bullet"/>
+      <w:lvlText w:val=""/>
+      <w:lvlJc w:val="left"/>
+      <w:pPr>
+        <w:tabs>
+          <w:tab w:val="num" w:pos="4320"/>
+        </w:tabs>
+        <w:ind w:left="4320" w:hanging="360"/>
+      </w:pPr>
+      <w:rPr>
+        <w:rFonts w:ascii="Wingdings" w:hAnsi="Wingdings" w:hint="default"/>
+        <w:sz w:val="20"/>
+      </w:rPr>
+    </w:lvl>
+    <w:lvl w:ilvl="6" w:tentative="1">
+      <w:start w:val="1"/>
+      <w:numFmt w:val="bullet"/>
+      <w:lvlText w:val=""/>
+      <w:lvlJc w:val="left"/>
+      <w:pPr>
+        <w:tabs>
+          <w:tab w:val="num" w:pos="5040"/>
+        </w:tabs>
+        <w:ind w:left="5040" w:hanging="360"/>
+      </w:pPr>
+      <w:rPr>
+        <w:rFonts w:ascii="Wingdings" w:hAnsi="Wingdings" w:hint="default"/>
+        <w:sz w:val="20"/>
+      </w:rPr>
+    </w:lvl>
+    <w:lvl w:ilvl="7" w:tentative="1">
+      <w:start w:val="1"/>
+      <w:numFmt w:val="bullet"/>
+      <w:lvlText w:val=""/>
+      <w:lvlJc w:val="left"/>
+      <w:pPr>
+        <w:tabs>
+          <w:tab w:val="num" w:pos="5760"/>
+        </w:tabs>
+        <w:ind w:left="5760" w:hanging="360"/>
+      </w:pPr>
+      <w:rPr>
+        <w:rFonts w:ascii="Wingdings" w:hAnsi="Wingdings" w:hint="default"/>
+        <w:sz w:val="20"/>
+      </w:rPr>
+    </w:lvl>
+    <w:lvl w:ilvl="8" w:tentative="1">
+      <w:start w:val="1"/>
+      <w:numFmt w:val="bullet"/>
+      <w:lvlText w:val=""/>
+      <w:lvlJc w:val="left"/>
+      <w:pPr>
+        <w:tabs>
+          <w:tab w:val="num" w:pos="6480"/>
+        </w:tabs>
+        <w:ind w:left="6480" w:hanging="360"/>
+      </w:pPr>
+      <w:rPr>
+        <w:rFonts w:ascii="Wingdings" w:hAnsi="Wingdings" w:hint="default"/>
+        <w:sz w:val="20"/>
+      </w:rPr>
+    </w:lvl>
+  </w:abstractNum>
+  <w:abstractNum w:abstractNumId="3" w15:restartNumberingAfterBreak="0">
+    <w:nsid w:val="238B4C7C"/>
+    <w:multiLevelType w:val="multilevel"/>
+    <w:tmpl w:val="CBD0A3DA"/>
+    <w:lvl w:ilvl="0">
+      <w:start w:val="1"/>
+      <w:numFmt w:val="bullet"/>
+      <w:lvlText w:val=""/>
+      <w:lvlJc w:val="left"/>
+      <w:pPr>
+        <w:tabs>
+          <w:tab w:val="num" w:pos="720"/>
+        </w:tabs>
+        <w:ind w:left="720" w:hanging="360"/>
+      </w:pPr>
+      <w:rPr>
+        <w:rFonts w:ascii="Symbol" w:hAnsi="Symbol" w:hint="default"/>
+        <w:sz w:val="20"/>
+      </w:rPr>
+    </w:lvl>
+    <w:lvl w:ilvl="1" w:tentative="1">
+      <w:start w:val="1"/>
+      <w:numFmt w:val="bullet"/>
+      <w:lvlText w:val="o"/>
+      <w:lvlJc w:val="left"/>
+      <w:pPr>
+        <w:tabs>
+          <w:tab w:val="num" w:pos="1440"/>
+        </w:tabs>
+        <w:ind w:left="1440" w:hanging="360"/>
+      </w:pPr>
+      <w:rPr>
+        <w:rFonts w:ascii="Courier New" w:hAnsi="Courier New" w:hint="default"/>
+        <w:sz w:val="20"/>
+      </w:rPr>
+    </w:lvl>
+    <w:lvl w:ilvl="2" w:tentative="1">
+      <w:start w:val="1"/>
+      <w:numFmt w:val="bullet"/>
+      <w:lvlText w:val=""/>
+      <w:lvlJc w:val="left"/>
+      <w:pPr>
+        <w:tabs>
+          <w:tab w:val="num" w:pos="2160"/>
+        </w:tabs>
+        <w:ind w:left="2160" w:hanging="360"/>
+      </w:pPr>
+      <w:rPr>
+        <w:rFonts w:ascii="Wingdings" w:hAnsi="Wingdings" w:hint="default"/>
+        <w:sz w:val="20"/>
+      </w:rPr>
+    </w:lvl>
+    <w:lvl w:ilvl="3" w:tentative="1">
+      <w:start w:val="1"/>
+      <w:numFmt w:val="bullet"/>
+      <w:lvlText w:val=""/>
+      <w:lvlJc w:val="left"/>
+      <w:pPr>
+        <w:tabs>
+          <w:tab w:val="num" w:pos="2880"/>
+        </w:tabs>
+        <w:ind w:left="2880" w:hanging="360"/>
+      </w:pPr>
+      <w:rPr>
+        <w:rFonts w:ascii="Wingdings" w:hAnsi="Wingdings" w:hint="default"/>
+        <w:sz w:val="20"/>
+      </w:rPr>
+    </w:lvl>
+    <w:lvl w:ilvl="4" w:tentative="1">
+      <w:start w:val="1"/>
+      <w:numFmt w:val="bullet"/>
+      <w:lvlText w:val=""/>
+      <w:lvlJc w:val="left"/>
+      <w:pPr>
+        <w:tabs>
+          <w:tab w:val="num" w:pos="3600"/>
+        </w:tabs>
+        <w:ind w:left="3600" w:hanging="360"/>
+      </w:pPr>
+      <w:rPr>
+        <w:rFonts w:ascii="Wingdings" w:hAnsi="Wingdings" w:hint="default"/>
+        <w:sz w:val="20"/>
+      </w:rPr>
+    </w:lvl>
+    <w:lvl w:ilvl="5" w:tentative="1">
+      <w:start w:val="1"/>
+      <w:numFmt w:val="bullet"/>
+      <w:lvlText w:val=""/>
+      <w:lvlJc w:val="left"/>
+      <w:pPr>
+        <w:tabs>
+          <w:tab w:val="num" w:pos="4320"/>
+        </w:tabs>
+        <w:ind w:left="4320" w:hanging="360"/>
+      </w:pPr>
+      <w:rPr>
+        <w:rFonts w:ascii="Wingdings" w:hAnsi="Wingdings" w:hint="default"/>
+        <w:sz w:val="20"/>
+      </w:rPr>
+    </w:lvl>
+    <w:lvl w:ilvl="6" w:tentative="1">
+      <w:start w:val="1"/>
+      <w:numFmt w:val="bullet"/>
+      <w:lvlText w:val=""/>
+      <w:lvlJc w:val="left"/>
+      <w:pPr>
+        <w:tabs>
+          <w:tab w:val="num" w:pos="5040"/>
+        </w:tabs>
+        <w:ind w:left="5040" w:hanging="360"/>
+      </w:pPr>
+      <w:rPr>
+        <w:rFonts w:ascii="Wingdings" w:hAnsi="Wingdings" w:hint="default"/>
+        <w:sz w:val="20"/>
+      </w:rPr>
+    </w:lvl>
+    <w:lvl w:ilvl="7" w:tentative="1">
+      <w:start w:val="1"/>
+      <w:numFmt w:val="bullet"/>
+      <w:lvlText w:val=""/>
+      <w:lvlJc w:val="left"/>
+      <w:pPr>
+        <w:tabs>
+          <w:tab w:val="num" w:pos="5760"/>
+        </w:tabs>
+        <w:ind w:left="5760" w:hanging="360"/>
+      </w:pPr>
+      <w:rPr>
+        <w:rFonts w:ascii="Wingdings" w:hAnsi="Wingdings" w:hint="default"/>
+        <w:sz w:val="20"/>
+      </w:rPr>
+    </w:lvl>
+    <w:lvl w:ilvl="8" w:tentative="1">
+      <w:start w:val="1"/>
+      <w:numFmt w:val="bullet"/>
+      <w:lvlText w:val=""/>
+      <w:lvlJc w:val="left"/>
+      <w:pPr>
+        <w:tabs>
+          <w:tab w:val="num" w:pos="6480"/>
+        </w:tabs>
+        <w:ind w:left="6480" w:hanging="360"/>
+      </w:pPr>
+      <w:rPr>
+        <w:rFonts w:ascii="Wingdings" w:hAnsi="Wingdings" w:hint="default"/>
+        <w:sz w:val="20"/>
+      </w:rPr>
+    </w:lvl>
+  </w:abstractNum>
+  <w:abstractNum w:abstractNumId="4" w15:restartNumberingAfterBreak="0">
+    <w:nsid w:val="29073D9D"/>
+    <w:multiLevelType w:val="multilevel"/>
+    <w:tmpl w:val="BFD833CE"/>
+    <w:lvl w:ilvl="0">
+      <w:start w:val="1"/>
+      <w:numFmt w:val="bullet"/>
+      <w:lvlText w:val=""/>
+      <w:lvlJc w:val="left"/>
+      <w:pPr>
+        <w:tabs>
+          <w:tab w:val="num" w:pos="720"/>
+        </w:tabs>
+        <w:ind w:left="720" w:hanging="360"/>
+      </w:pPr>
+      <w:rPr>
+        <w:rFonts w:ascii="Symbol" w:hAnsi="Symbol" w:hint="default"/>
+        <w:sz w:val="20"/>
+      </w:rPr>
+    </w:lvl>
+    <w:lvl w:ilvl="1" w:tentative="1">
+      <w:start w:val="1"/>
+      <w:numFmt w:val="bullet"/>
+      <w:lvlText w:val="o"/>
+      <w:lvlJc w:val="left"/>
+      <w:pPr>
+        <w:tabs>
+          <w:tab w:val="num" w:pos="1440"/>
+        </w:tabs>
+        <w:ind w:left="1440" w:hanging="360"/>
+      </w:pPr>
+      <w:rPr>
+        <w:rFonts w:ascii="Courier New" w:hAnsi="Courier New" w:hint="default"/>
+        <w:sz w:val="20"/>
+      </w:rPr>
+    </w:lvl>
+    <w:lvl w:ilvl="2" w:tentative="1">
+      <w:start w:val="1"/>
+      <w:numFmt w:val="bullet"/>
+      <w:lvlText w:val=""/>
+      <w:lvlJc w:val="left"/>
+      <w:pPr>
+        <w:tabs>
+          <w:tab w:val="num" w:pos="2160"/>
+        </w:tabs>
+        <w:ind w:left="2160" w:hanging="360"/>
+      </w:pPr>
+      <w:rPr>
+        <w:rFonts w:ascii="Wingdings" w:hAnsi="Wingdings" w:hint="default"/>
+        <w:sz w:val="20"/>
+      </w:rPr>
+    </w:lvl>
+    <w:lvl w:ilvl="3" w:tentative="1">
+      <w:start w:val="1"/>
+      <w:numFmt w:val="bullet"/>
+      <w:lvlText w:val=""/>
+      <w:lvlJc w:val="left"/>
+      <w:pPr>
+        <w:tabs>
+          <w:tab w:val="num" w:pos="2880"/>
+        </w:tabs>
+        <w:ind w:left="2880" w:hanging="360"/>
+      </w:pPr>
+      <w:rPr>
+        <w:rFonts w:ascii="Wingdings" w:hAnsi="Wingdings" w:hint="default"/>
+        <w:sz w:val="20"/>
+      </w:rPr>
+    </w:lvl>
+    <w:lvl w:ilvl="4" w:tentative="1">
+      <w:start w:val="1"/>
+      <w:numFmt w:val="bullet"/>
+      <w:lvlText w:val=""/>
+      <w:lvlJc w:val="left"/>
+      <w:pPr>
+        <w:tabs>
+          <w:tab w:val="num" w:pos="3600"/>
+        </w:tabs>
+        <w:ind w:left="3600" w:hanging="360"/>
+      </w:pPr>
+      <w:rPr>
+        <w:rFonts w:ascii="Wingdings" w:hAnsi="Wingdings" w:hint="default"/>
+        <w:sz w:val="20"/>
+      </w:rPr>
+    </w:lvl>
+    <w:lvl w:ilvl="5" w:tentative="1">
+      <w:start w:val="1"/>
+      <w:numFmt w:val="bullet"/>
+      <w:lvlText w:val=""/>
+      <w:lvlJc w:val="left"/>
+      <w:pPr>
+        <w:tabs>
+          <w:tab w:val="num" w:pos="4320"/>
+        </w:tabs>
+        <w:ind w:left="4320" w:hanging="360"/>
+      </w:pPr>
+      <w:rPr>
+        <w:rFonts w:ascii="Wingdings" w:hAnsi="Wingdings" w:hint="default"/>
+        <w:sz w:val="20"/>
+      </w:rPr>
+    </w:lvl>
+    <w:lvl w:ilvl="6" w:tentative="1">
+      <w:start w:val="1"/>
+      <w:numFmt w:val="bullet"/>
+      <w:lvlText w:val=""/>
+      <w:lvlJc w:val="left"/>
+      <w:pPr>
+        <w:tabs>
+          <w:tab w:val="num" w:pos="5040"/>
+        </w:tabs>
+        <w:ind w:left="5040" w:hanging="360"/>
+      </w:pPr>
+      <w:rPr>
+        <w:rFonts w:ascii="Wingdings" w:hAnsi="Wingdings" w:hint="default"/>
+        <w:sz w:val="20"/>
+      </w:rPr>
+    </w:lvl>
+    <w:lvl w:ilvl="7" w:tentative="1">
+      <w:start w:val="1"/>
+      <w:numFmt w:val="bullet"/>
+      <w:lvlText w:val=""/>
+      <w:lvlJc w:val="left"/>
+      <w:pPr>
+        <w:tabs>
+          <w:tab w:val="num" w:pos="5760"/>
+        </w:tabs>
+        <w:ind w:left="5760" w:hanging="360"/>
+      </w:pPr>
+      <w:rPr>
+        <w:rFonts w:ascii="Wingdings" w:hAnsi="Wingdings" w:hint="default"/>
+        <w:sz w:val="20"/>
+      </w:rPr>
+    </w:lvl>
+    <w:lvl w:ilvl="8" w:tentative="1">
+      <w:start w:val="1"/>
+      <w:numFmt w:val="bullet"/>
+      <w:lvlText w:val=""/>
+      <w:lvlJc w:val="left"/>
+      <w:pPr>
+        <w:tabs>
+          <w:tab w:val="num" w:pos="6480"/>
+        </w:tabs>
+        <w:ind w:left="6480" w:hanging="360"/>
+      </w:pPr>
+      <w:rPr>
+        <w:rFonts w:ascii="Wingdings" w:hAnsi="Wingdings" w:hint="default"/>
+        <w:sz w:val="20"/>
+      </w:rPr>
+    </w:lvl>
+  </w:abstractNum>
+  <w:abstractNum w:abstractNumId="5" w15:restartNumberingAfterBreak="0">
+    <w:nsid w:val="2F9A5FBC"/>
+    <w:multiLevelType w:val="hybridMultilevel"/>
+    <w:tmpl w:val="438E02D8"/>
+    <w:lvl w:ilvl="0" w:tplc="04090001">
+      <w:start w:val="1"/>
+      <w:numFmt w:val="bullet"/>
+      <w:lvlText w:val=""/>
+      <w:lvlJc w:val="left"/>
+      <w:pPr>
+        <w:ind w:left="720" w:hanging="360"/>
+      </w:pPr>
+      <w:rPr>
+        <w:rFonts w:ascii="Symbol" w:hAnsi="Symbol" w:hint="default"/>
+      </w:rPr>
+    </w:lvl>
+    <w:lvl w:ilvl="1" w:tplc="04090003">
+      <w:start w:val="1"/>
+      <w:numFmt w:val="bullet"/>
+      <w:lvlText w:val="o"/>
+      <w:lvlJc w:val="left"/>
+      <w:pPr>
+        <w:ind w:left="1440" w:hanging="360"/>
+      </w:pPr>
+      <w:rPr>
+        <w:rFonts w:ascii="Courier New" w:hAnsi="Courier New" w:cs="Courier New" w:hint="default"/>
+      </w:rPr>
+    </w:lvl>
+    <w:lvl w:ilvl="2" w:tplc="04090005">
+      <w:start w:val="1"/>
+      <w:numFmt w:val="bullet"/>
+      <w:lvlText w:val=""/>
+      <w:lvlJc w:val="left"/>
+      <w:pPr>
+        <w:ind w:left="2160" w:hanging="360"/>
+      </w:pPr>
+      <w:rPr>
+        <w:rFonts w:ascii="Wingdings" w:hAnsi="Wingdings" w:hint="default"/>
+      </w:rPr>
+    </w:lvl>
+    <w:lvl w:ilvl="3" w:tplc="04090001" w:tentative="1">
+      <w:start w:val="1"/>
+      <w:numFmt w:val="bullet"/>
+      <w:lvlText w:val=""/>
+      <w:lvlJc w:val="left"/>
+      <w:pPr>
+        <w:ind w:left="2880" w:hanging="360"/>
+      </w:pPr>
+      <w:rPr>
+        <w:rFonts w:ascii="Symbol" w:hAnsi="Symbol" w:hint="default"/>
+      </w:rPr>
+    </w:lvl>
+    <w:lvl w:ilvl="4" w:tplc="04090003" w:tentative="1">
+      <w:start w:val="1"/>
+      <w:numFmt w:val="bullet"/>
+      <w:lvlText w:val="o"/>
+      <w:lvlJc w:val="left"/>
+      <w:pPr>
+        <w:ind w:left="3600" w:hanging="360"/>
+      </w:pPr>
+      <w:rPr>
+        <w:rFonts w:ascii="Courier New" w:hAnsi="Courier New" w:cs="Courier New" w:hint="default"/>
+      </w:rPr>
+    </w:lvl>
+    <w:lvl w:ilvl="5" w:tplc="04090005" w:tentative="1">
+      <w:start w:val="1"/>
+      <w:numFmt w:val="bullet"/>
+      <w:lvlText w:val=""/>
+      <w:lvlJc w:val="left"/>
+      <w:pPr>
+        <w:ind w:left="4320" w:hanging="360"/>
+      </w:pPr>
+      <w:rPr>
+        <w:rFonts w:ascii="Wingdings" w:hAnsi="Wingdings" w:hint="default"/>
+      </w:rPr>
+    </w:lvl>
+    <w:lvl w:ilvl="6" w:tplc="04090001" w:tentative="1">
+      <w:start w:val="1"/>
+      <w:numFmt w:val="bullet"/>
+      <w:lvlText w:val=""/>
+      <w:lvlJc w:val="left"/>
+      <w:pPr>
+        <w:ind w:left="5040" w:hanging="360"/>
+      </w:pPr>
+      <w:rPr>
+        <w:rFonts w:ascii="Symbol" w:hAnsi="Symbol" w:hint="default"/>
+      </w:rPr>
+    </w:lvl>
+    <w:lvl w:ilvl="7" w:tplc="04090003" w:tentative="1">
+      <w:start w:val="1"/>
+      <w:numFmt w:val="bullet"/>
+      <w:lvlText w:val="o"/>
+      <w:lvlJc w:val="left"/>
+      <w:pPr>
+        <w:ind w:left="5760" w:hanging="360"/>
+      </w:pPr>
+      <w:rPr>
+        <w:rFonts w:ascii="Courier New" w:hAnsi="Courier New" w:cs="Courier New" w:hint="default"/>
+      </w:rPr>
+    </w:lvl>
+    <w:lvl w:ilvl="8" w:tplc="04090005" w:tentative="1">
+      <w:start w:val="1"/>
+      <w:numFmt w:val="bullet"/>
+      <w:lvlText w:val=""/>
+      <w:lvlJc w:val="left"/>
+      <w:pPr>
+        <w:ind w:left="6480" w:hanging="360"/>
+      </w:pPr>
+      <w:rPr>
+        <w:rFonts w:ascii="Wingdings" w:hAnsi="Wingdings" w:hint="default"/>
+      </w:rPr>
+    </w:lvl>
+  </w:abstractNum>
+  <w:abstractNum w:abstractNumId="6" w15:restartNumberingAfterBreak="0">
+    <w:nsid w:val="37CE1E7E"/>
+    <w:multiLevelType w:val="multilevel"/>
+    <w:tmpl w:val="D8720F60"/>
+    <w:lvl w:ilvl="0">
+      <w:start w:val="1"/>
+      <w:numFmt w:val="bullet"/>
+      <w:lvlText w:val=""/>
+      <w:lvlJc w:val="left"/>
+      <w:pPr>
+        <w:tabs>
+          <w:tab w:val="num" w:pos="720"/>
+        </w:tabs>
+        <w:ind w:left="720" w:hanging="360"/>
+      </w:pPr>
+      <w:rPr>
+        <w:rFonts w:ascii="Symbol" w:hAnsi="Symbol" w:hint="default"/>
+        <w:sz w:val="20"/>
+      </w:rPr>
+    </w:lvl>
+    <w:lvl w:ilvl="1" w:tentative="1">
+      <w:start w:val="1"/>
+      <w:numFmt w:val="bullet"/>
+      <w:lvlText w:val="o"/>
+      <w:lvlJc w:val="left"/>
+      <w:pPr>
+        <w:tabs>
+          <w:tab w:val="num" w:pos="1440"/>
+        </w:tabs>
+        <w:ind w:left="1440" w:hanging="360"/>
+      </w:pPr>
+      <w:rPr>
+        <w:rFonts w:ascii="Courier New" w:hAnsi="Courier New" w:hint="default"/>
+        <w:sz w:val="20"/>
+      </w:rPr>
+    </w:lvl>
+    <w:lvl w:ilvl="2" w:tentative="1">
+      <w:start w:val="1"/>
+      <w:numFmt w:val="bullet"/>
+      <w:lvlText w:val=""/>
+      <w:lvlJc w:val="left"/>
+      <w:pPr>
+        <w:tabs>
+          <w:tab w:val="num" w:pos="2160"/>
+        </w:tabs>
+        <w:ind w:left="2160" w:hanging="360"/>
+      </w:pPr>
+      <w:rPr>
+        <w:rFonts w:ascii="Wingdings" w:hAnsi="Wingdings" w:hint="default"/>
+        <w:sz w:val="20"/>
+      </w:rPr>
+    </w:lvl>
+    <w:lvl w:ilvl="3" w:tentative="1">
+      <w:start w:val="1"/>
+      <w:numFmt w:val="bullet"/>
+      <w:lvlText w:val=""/>
+      <w:lvlJc w:val="left"/>
+      <w:pPr>
+        <w:tabs>
+          <w:tab w:val="num" w:pos="2880"/>
+        </w:tabs>
+        <w:ind w:left="2880" w:hanging="360"/>
+      </w:pPr>
+      <w:rPr>
+        <w:rFonts w:ascii="Wingdings" w:hAnsi="Wingdings" w:hint="default"/>
+        <w:sz w:val="20"/>
+      </w:rPr>
+    </w:lvl>
+    <w:lvl w:ilvl="4" w:tentative="1">
+      <w:start w:val="1"/>
+      <w:numFmt w:val="bullet"/>
+      <w:lvlText w:val=""/>
+      <w:lvlJc w:val="left"/>
+      <w:pPr>
+        <w:tabs>
+          <w:tab w:val="num" w:pos="3600"/>
+        </w:tabs>
+        <w:ind w:left="3600" w:hanging="360"/>
+      </w:pPr>
+      <w:rPr>
+        <w:rFonts w:ascii="Wingdings" w:hAnsi="Wingdings" w:hint="default"/>
+        <w:sz w:val="20"/>
+      </w:rPr>
+    </w:lvl>
+    <w:lvl w:ilvl="5" w:tentative="1">
+      <w:start w:val="1"/>
+      <w:numFmt w:val="bullet"/>
+      <w:lvlText w:val=""/>
+      <w:lvlJc w:val="left"/>
+      <w:pPr>
+        <w:tabs>
+          <w:tab w:val="num" w:pos="4320"/>
+        </w:tabs>
+        <w:ind w:left="4320" w:hanging="360"/>
+      </w:pPr>
+      <w:rPr>
+        <w:rFonts w:ascii="Wingdings" w:hAnsi="Wingdings" w:hint="default"/>
+        <w:sz w:val="20"/>
+      </w:rPr>
+    </w:lvl>
+    <w:lvl w:ilvl="6" w:tentative="1">
+      <w:start w:val="1"/>
+      <w:numFmt w:val="bullet"/>
+      <w:lvlText w:val=""/>
+      <w:lvlJc w:val="left"/>
+      <w:pPr>
+        <w:tabs>
+          <w:tab w:val="num" w:pos="5040"/>
+        </w:tabs>
+        <w:ind w:left="5040" w:hanging="360"/>
+      </w:pPr>
+      <w:rPr>
+        <w:rFonts w:ascii="Wingdings" w:hAnsi="Wingdings" w:hint="default"/>
+        <w:sz w:val="20"/>
+      </w:rPr>
+    </w:lvl>
+    <w:lvl w:ilvl="7" w:tentative="1">
+      <w:start w:val="1"/>
+      <w:numFmt w:val="bullet"/>
+      <w:lvlText w:val=""/>
+      <w:lvlJc w:val="left"/>
+      <w:pPr>
+        <w:tabs>
+          <w:tab w:val="num" w:pos="5760"/>
+        </w:tabs>
+        <w:ind w:left="5760" w:hanging="360"/>
+      </w:pPr>
+      <w:rPr>
+        <w:rFonts w:ascii="Wingdings" w:hAnsi="Wingdings" w:hint="default"/>
+        <w:sz w:val="20"/>
+      </w:rPr>
+    </w:lvl>
+    <w:lvl w:ilvl="8" w:tentative="1">
+      <w:start w:val="1"/>
+      <w:numFmt w:val="bullet"/>
+      <w:lvlText w:val=""/>
+      <w:lvlJc w:val="left"/>
+      <w:pPr>
+        <w:tabs>
+          <w:tab w:val="num" w:pos="6480"/>
+        </w:tabs>
+        <w:ind w:left="6480" w:hanging="360"/>
+      </w:pPr>
+      <w:rPr>
+        <w:rFonts w:ascii="Wingdings" w:hAnsi="Wingdings" w:hint="default"/>
+        <w:sz w:val="20"/>
+      </w:rPr>
+    </w:lvl>
+  </w:abstractNum>
+  <w:abstractNum w:abstractNumId="7" w15:restartNumberingAfterBreak="0">
+    <w:nsid w:val="50546BA7"/>
+    <w:multiLevelType w:val="hybridMultilevel"/>
+    <w:tmpl w:val="69DEE406"/>
+    <w:lvl w:ilvl="0" w:tplc="0409000F">
+      <w:start w:val="1"/>
+      <w:numFmt w:val="decimal"/>
+      <w:lvlText w:val="%1."/>
+      <w:lvlJc w:val="left"/>
+      <w:pPr>
+        <w:ind w:left="720" w:hanging="360"/>
+      </w:pPr>
+    </w:lvl>
+    <w:lvl w:ilvl="1" w:tplc="04090019" w:tentative="1">
+      <w:start w:val="1"/>
+      <w:numFmt w:val="lowerLetter"/>
+      <w:lvlText w:val="%2."/>
+      <w:lvlJc w:val="left"/>
+      <w:pPr>
+        <w:ind w:left="1440" w:hanging="360"/>
+      </w:pPr>
+    </w:lvl>
+    <w:lvl w:ilvl="2" w:tplc="0409001B" w:tentative="1">
+      <w:start w:val="1"/>
+      <w:numFmt w:val="lowerRoman"/>
+      <w:lvlText w:val="%3."/>
+      <w:lvlJc w:val="right"/>
+      <w:pPr>
+        <w:ind w:left="2160" w:hanging="180"/>
+      </w:pPr>
+    </w:lvl>
+    <w:lvl w:ilvl="3" w:tplc="0409000F" w:tentative="1">
+      <w:start w:val="1"/>
+      <w:numFmt w:val="decimal"/>
+      <w:lvlText w:val="%4."/>
+      <w:lvlJc w:val="left"/>
+      <w:pPr>
+        <w:ind w:left="2880" w:hanging="360"/>
+      </w:pPr>
+    </w:lvl>
+    <w:lvl w:ilvl="4" w:tplc="04090019" w:tentative="1">
+      <w:start w:val="1"/>
+      <w:numFmt w:val="lowerLetter"/>
+      <w:lvlText w:val="%5."/>
+      <w:lvlJc w:val="left"/>
+      <w:pPr>
+        <w:ind w:left="3600" w:hanging="360"/>
+      </w:pPr>
+    </w:lvl>
+    <w:lvl w:ilvl="5" w:tplc="0409001B" w:tentative="1">
+      <w:start w:val="1"/>
+      <w:numFmt w:val="lowerRoman"/>
+      <w:lvlText w:val="%6."/>
+      <w:lvlJc w:val="right"/>
+      <w:pPr>
+        <w:ind w:left="4320" w:hanging="180"/>
+      </w:pPr>
+    </w:lvl>
+    <w:lvl w:ilvl="6" w:tplc="0409000F" w:tentative="1">
+      <w:start w:val="1"/>
+      <w:numFmt w:val="decimal"/>
+      <w:lvlText w:val="%7."/>
+      <w:lvlJc w:val="left"/>
+      <w:pPr>
+        <w:ind w:left="5040" w:hanging="360"/>
+      </w:pPr>
+    </w:lvl>
+    <w:lvl w:ilvl="7" w:tplc="04090019" w:tentative="1">
+      <w:start w:val="1"/>
+      <w:numFmt w:val="lowerLetter"/>
+      <w:lvlText w:val="%8."/>
+      <w:lvlJc w:val="left"/>
+      <w:pPr>
+        <w:ind w:left="5760" w:hanging="360"/>
+      </w:pPr>
+    </w:lvl>
+    <w:lvl w:ilvl="8" w:tplc="0409001B" w:tentative="1">
+      <w:start w:val="1"/>
+      <w:numFmt w:val="lowerRoman"/>
+      <w:lvlText w:val="%9."/>
+      <w:lvlJc w:val="right"/>
+      <w:pPr>
+        <w:ind w:left="6480" w:hanging="180"/>
+      </w:pPr>
+    </w:lvl>
+  </w:abstractNum>
+  <w:num w:numId="1" w16cid:durableId="21983554">
+    <w:abstractNumId w:val="7"/>
+  </w:num>
+  <w:num w:numId="2" w16cid:durableId="1237206455">
+    <w:abstractNumId w:val="5"/>
+  </w:num>
+  <w:num w:numId="3" w16cid:durableId="136186573">
+    <w:abstractNumId w:val="2"/>
+  </w:num>
+  <w:num w:numId="4" w16cid:durableId="1140417316">
+    <w:abstractNumId w:val="0"/>
+  </w:num>
+  <w:num w:numId="5" w16cid:durableId="1661233542">
+    <w:abstractNumId w:val="4"/>
+  </w:num>
+  <w:num w:numId="6" w16cid:durableId="636372947">
+    <w:abstractNumId w:val="1"/>
+  </w:num>
+  <w:num w:numId="7" w16cid:durableId="1015040823">
+    <w:abstractNumId w:val="3"/>
+  </w:num>
+  <w:num w:numId="8" w16cid:durableId="526220078">
+    <w:abstractNumId w:val="6"/>
+  </w:num>
+</w:numbering>
 </file>
 
 <file path=word/styles.xml><?xml version="1.0" encoding="utf-8"?>
@@ -616,7 +2775,6 @@
   <w:style w:type="character" w:default="1" w:styleId="DefaultParagraphFont">
     <w:name w:val="Default Paragraph Font"/>
     <w:uiPriority w:val="1"/>
-    <w:semiHidden/>
     <w:unhideWhenUsed/>
   </w:style>
   <w:style w:type="table" w:default="1" w:styleId="TableNormal">
